--- a/docs/SPRING BOOT.docx
+++ b/docs/SPRING BOOT.docx
@@ -1069,7 +1069,7 @@
           <w:rFonts w:ascii="Avenir" w:hAnsi="Avenir"/>
           <w:color w:val="000000"/>
         </w:rPr>
-        <w:t>0</w:t>
+        <w:t>1</w:t>
       </w:r>
       <w:r>
         <w:rPr>
@@ -1083,7 +1083,7 @@
           <w:rFonts w:ascii="Avenir" w:hAnsi="Avenir"/>
           <w:color w:val="000000"/>
         </w:rPr>
-        <w:t>4</w:t>
+        <w:t>1</w:t>
       </w:r>
       <w:r>
         <w:rPr>
@@ -1304,7 +1304,214 @@
           <w:rFonts w:ascii="Avenir" w:hAnsi="Avenir"/>
           <w:color w:val="000000"/>
         </w:rPr>
-        <w:t>0</w:t>
+        <w:t>1.1</w:t>
+      </w:r>
+      <w:r>
+        <w:rPr>
+          <w:rFonts w:ascii="Avenir" w:hAnsi="Avenir"/>
+        </w:rPr>
+        <w:t>&lt;/version&gt;</w:t>
+      </w:r>
+    </w:p>
+    <w:p>
+      <w:pPr>
+        <w:pStyle w:val="NoSpacing"/>
+        <w:rPr>
+          <w:rFonts w:ascii="Avenir" w:hAnsi="Avenir"/>
+          <w:color w:val="000000"/>
+        </w:rPr>
+      </w:pPr>
+      <w:r>
+        <w:rPr>
+          <w:rFonts w:ascii="Avenir" w:hAnsi="Avenir"/>
+          <w:color w:val="000000"/>
+        </w:rPr>
+        <w:t>        </w:t>
+      </w:r>
+      <w:r>
+        <w:rPr>
+          <w:rFonts w:ascii="Avenir" w:hAnsi="Avenir"/>
+        </w:rPr>
+        <w:t>&lt;/dependency&gt;</w:t>
+      </w:r>
+    </w:p>
+    <w:p>
+      <w:pPr>
+        <w:pStyle w:val="NoSpacing"/>
+        <w:rPr>
+          <w:rFonts w:ascii="Avenir" w:hAnsi="Avenir"/>
+          <w:color w:val="000000"/>
+        </w:rPr>
+      </w:pPr>
+      <w:r>
+        <w:rPr>
+          <w:rFonts w:ascii="Avenir" w:hAnsi="Avenir"/>
+          <w:color w:val="000000"/>
+        </w:rPr>
+        <w:t>        </w:t>
+      </w:r>
+      <w:r>
+        <w:rPr>
+          <w:rFonts w:ascii="Avenir" w:hAnsi="Avenir"/>
+        </w:rPr>
+        <w:t>&lt;dependency&gt;</w:t>
+      </w:r>
+    </w:p>
+    <w:p>
+      <w:pPr>
+        <w:pStyle w:val="NoSpacing"/>
+        <w:rPr>
+          <w:rFonts w:ascii="Avenir" w:hAnsi="Avenir"/>
+          <w:color w:val="000000"/>
+        </w:rPr>
+      </w:pPr>
+      <w:r>
+        <w:rPr>
+          <w:rFonts w:ascii="Avenir" w:hAnsi="Avenir"/>
+          <w:color w:val="000000"/>
+        </w:rPr>
+        <w:t>            </w:t>
+      </w:r>
+      <w:r>
+        <w:rPr>
+          <w:rFonts w:ascii="Avenir" w:hAnsi="Avenir"/>
+        </w:rPr>
+        <w:t>&lt;</w:t>
+      </w:r>
+      <w:proofErr w:type="spellStart"/>
+      <w:r>
+        <w:rPr>
+          <w:rFonts w:ascii="Avenir" w:hAnsi="Avenir"/>
+        </w:rPr>
+        <w:t>groupId</w:t>
+      </w:r>
+      <w:proofErr w:type="spellEnd"/>
+      <w:r>
+        <w:rPr>
+          <w:rFonts w:ascii="Avenir" w:hAnsi="Avenir"/>
+        </w:rPr>
+        <w:t>&gt;</w:t>
+      </w:r>
+      <w:proofErr w:type="spellStart"/>
+      <w:r>
+        <w:rPr>
+          <w:rFonts w:ascii="Avenir" w:hAnsi="Avenir"/>
+          <w:color w:val="000000"/>
+        </w:rPr>
+        <w:t>org.springframework.boot</w:t>
+      </w:r>
+      <w:proofErr w:type="spellEnd"/>
+      <w:r>
+        <w:rPr>
+          <w:rFonts w:ascii="Avenir" w:hAnsi="Avenir"/>
+        </w:rPr>
+        <w:t>&lt;/</w:t>
+      </w:r>
+      <w:proofErr w:type="spellStart"/>
+      <w:r>
+        <w:rPr>
+          <w:rFonts w:ascii="Avenir" w:hAnsi="Avenir"/>
+        </w:rPr>
+        <w:t>groupId</w:t>
+      </w:r>
+      <w:proofErr w:type="spellEnd"/>
+      <w:r>
+        <w:rPr>
+          <w:rFonts w:ascii="Avenir" w:hAnsi="Avenir"/>
+        </w:rPr>
+        <w:t>&gt;</w:t>
+      </w:r>
+    </w:p>
+    <w:p>
+      <w:pPr>
+        <w:pStyle w:val="NoSpacing"/>
+        <w:rPr>
+          <w:rFonts w:ascii="Avenir" w:hAnsi="Avenir"/>
+          <w:color w:val="000000"/>
+        </w:rPr>
+      </w:pPr>
+      <w:r>
+        <w:rPr>
+          <w:rFonts w:ascii="Avenir" w:hAnsi="Avenir"/>
+          <w:color w:val="000000"/>
+        </w:rPr>
+        <w:t>            </w:t>
+      </w:r>
+      <w:r>
+        <w:rPr>
+          <w:rFonts w:ascii="Avenir" w:hAnsi="Avenir"/>
+        </w:rPr>
+        <w:t>&lt;</w:t>
+      </w:r>
+      <w:proofErr w:type="spellStart"/>
+      <w:r>
+        <w:rPr>
+          <w:rFonts w:ascii="Avenir" w:hAnsi="Avenir"/>
+        </w:rPr>
+        <w:t>artifactId</w:t>
+      </w:r>
+      <w:proofErr w:type="spellEnd"/>
+      <w:r>
+        <w:rPr>
+          <w:rFonts w:ascii="Avenir" w:hAnsi="Avenir"/>
+        </w:rPr>
+        <w:t>&gt;</w:t>
+      </w:r>
+      <w:r>
+        <w:rPr>
+          <w:rFonts w:ascii="Avenir" w:hAnsi="Avenir"/>
+          <w:color w:val="000000"/>
+        </w:rPr>
+        <w:t>spring-boot-starter-web</w:t>
+      </w:r>
+      <w:r>
+        <w:rPr>
+          <w:rFonts w:ascii="Avenir" w:hAnsi="Avenir"/>
+        </w:rPr>
+        <w:t>&lt;/</w:t>
+      </w:r>
+      <w:proofErr w:type="spellStart"/>
+      <w:r>
+        <w:rPr>
+          <w:rFonts w:ascii="Avenir" w:hAnsi="Avenir"/>
+        </w:rPr>
+        <w:t>artifactId</w:t>
+      </w:r>
+      <w:proofErr w:type="spellEnd"/>
+      <w:r>
+        <w:rPr>
+          <w:rFonts w:ascii="Avenir" w:hAnsi="Avenir"/>
+        </w:rPr>
+        <w:t>&gt;</w:t>
+      </w:r>
+    </w:p>
+    <w:p>
+      <w:pPr>
+        <w:pStyle w:val="NoSpacing"/>
+        <w:rPr>
+          <w:rFonts w:ascii="Avenir" w:hAnsi="Avenir"/>
+          <w:color w:val="000000"/>
+        </w:rPr>
+      </w:pPr>
+      <w:r>
+        <w:rPr>
+          <w:rFonts w:ascii="Avenir" w:hAnsi="Avenir"/>
+          <w:color w:val="000000"/>
+        </w:rPr>
+        <w:t>            </w:t>
+      </w:r>
+      <w:r>
+        <w:rPr>
+          <w:rFonts w:ascii="Avenir" w:hAnsi="Avenir"/>
+        </w:rPr>
+        <w:t>&lt;version&gt;</w:t>
+      </w:r>
+      <w:r>
+        <w:rPr>
+          <w:rFonts w:ascii="Avenir" w:hAnsi="Avenir"/>
+          <w:color w:val="000000"/>
+        </w:rPr>
+        <w:t>3</w:t>
       </w:r>
       <w:r>
         <w:rPr>
@@ -1318,214 +1525,7 @@
           <w:rFonts w:ascii="Avenir" w:hAnsi="Avenir"/>
           <w:color w:val="000000"/>
         </w:rPr>
-        <w:t>4</w:t>
-      </w:r>
-      <w:r>
-        <w:rPr>
-          <w:rFonts w:ascii="Avenir" w:hAnsi="Avenir"/>
-        </w:rPr>
-        <w:t>&lt;/version&gt;</w:t>
-      </w:r>
-    </w:p>
-    <w:p>
-      <w:pPr>
-        <w:pStyle w:val="NoSpacing"/>
-        <w:rPr>
-          <w:rFonts w:ascii="Avenir" w:hAnsi="Avenir"/>
-          <w:color w:val="000000"/>
-        </w:rPr>
-      </w:pPr>
-      <w:r>
-        <w:rPr>
-          <w:rFonts w:ascii="Avenir" w:hAnsi="Avenir"/>
-          <w:color w:val="000000"/>
-        </w:rPr>
-        <w:t>        </w:t>
-      </w:r>
-      <w:r>
-        <w:rPr>
-          <w:rFonts w:ascii="Avenir" w:hAnsi="Avenir"/>
-        </w:rPr>
-        <w:t>&lt;/dependency&gt;</w:t>
-      </w:r>
-    </w:p>
-    <w:p>
-      <w:pPr>
-        <w:pStyle w:val="NoSpacing"/>
-        <w:rPr>
-          <w:rFonts w:ascii="Avenir" w:hAnsi="Avenir"/>
-          <w:color w:val="000000"/>
-        </w:rPr>
-      </w:pPr>
-      <w:r>
-        <w:rPr>
-          <w:rFonts w:ascii="Avenir" w:hAnsi="Avenir"/>
-          <w:color w:val="000000"/>
-        </w:rPr>
-        <w:t>        </w:t>
-      </w:r>
-      <w:r>
-        <w:rPr>
-          <w:rFonts w:ascii="Avenir" w:hAnsi="Avenir"/>
-        </w:rPr>
-        <w:t>&lt;dependency&gt;</w:t>
-      </w:r>
-    </w:p>
-    <w:p>
-      <w:pPr>
-        <w:pStyle w:val="NoSpacing"/>
-        <w:rPr>
-          <w:rFonts w:ascii="Avenir" w:hAnsi="Avenir"/>
-          <w:color w:val="000000"/>
-        </w:rPr>
-      </w:pPr>
-      <w:r>
-        <w:rPr>
-          <w:rFonts w:ascii="Avenir" w:hAnsi="Avenir"/>
-          <w:color w:val="000000"/>
-        </w:rPr>
-        <w:t>            </w:t>
-      </w:r>
-      <w:r>
-        <w:rPr>
-          <w:rFonts w:ascii="Avenir" w:hAnsi="Avenir"/>
-        </w:rPr>
-        <w:t>&lt;</w:t>
-      </w:r>
-      <w:proofErr w:type="spellStart"/>
-      <w:r>
-        <w:rPr>
-          <w:rFonts w:ascii="Avenir" w:hAnsi="Avenir"/>
-        </w:rPr>
-        <w:t>groupId</w:t>
-      </w:r>
-      <w:proofErr w:type="spellEnd"/>
-      <w:r>
-        <w:rPr>
-          <w:rFonts w:ascii="Avenir" w:hAnsi="Avenir"/>
-        </w:rPr>
-        <w:t>&gt;</w:t>
-      </w:r>
-      <w:proofErr w:type="spellStart"/>
-      <w:r>
-        <w:rPr>
-          <w:rFonts w:ascii="Avenir" w:hAnsi="Avenir"/>
-          <w:color w:val="000000"/>
-        </w:rPr>
-        <w:t>org.springframework.boot</w:t>
-      </w:r>
-      <w:proofErr w:type="spellEnd"/>
-      <w:r>
-        <w:rPr>
-          <w:rFonts w:ascii="Avenir" w:hAnsi="Avenir"/>
-        </w:rPr>
-        <w:t>&lt;/</w:t>
-      </w:r>
-      <w:proofErr w:type="spellStart"/>
-      <w:r>
-        <w:rPr>
-          <w:rFonts w:ascii="Avenir" w:hAnsi="Avenir"/>
-        </w:rPr>
-        <w:t>groupId</w:t>
-      </w:r>
-      <w:proofErr w:type="spellEnd"/>
-      <w:r>
-        <w:rPr>
-          <w:rFonts w:ascii="Avenir" w:hAnsi="Avenir"/>
-        </w:rPr>
-        <w:t>&gt;</w:t>
-      </w:r>
-    </w:p>
-    <w:p>
-      <w:pPr>
-        <w:pStyle w:val="NoSpacing"/>
-        <w:rPr>
-          <w:rFonts w:ascii="Avenir" w:hAnsi="Avenir"/>
-          <w:color w:val="000000"/>
-        </w:rPr>
-      </w:pPr>
-      <w:r>
-        <w:rPr>
-          <w:rFonts w:ascii="Avenir" w:hAnsi="Avenir"/>
-          <w:color w:val="000000"/>
-        </w:rPr>
-        <w:t>            </w:t>
-      </w:r>
-      <w:r>
-        <w:rPr>
-          <w:rFonts w:ascii="Avenir" w:hAnsi="Avenir"/>
-        </w:rPr>
-        <w:t>&lt;</w:t>
-      </w:r>
-      <w:proofErr w:type="spellStart"/>
-      <w:r>
-        <w:rPr>
-          <w:rFonts w:ascii="Avenir" w:hAnsi="Avenir"/>
-        </w:rPr>
-        <w:t>artifactId</w:t>
-      </w:r>
-      <w:proofErr w:type="spellEnd"/>
-      <w:r>
-        <w:rPr>
-          <w:rFonts w:ascii="Avenir" w:hAnsi="Avenir"/>
-        </w:rPr>
-        <w:t>&gt;</w:t>
-      </w:r>
-      <w:r>
-        <w:rPr>
-          <w:rFonts w:ascii="Avenir" w:hAnsi="Avenir"/>
-          <w:color w:val="000000"/>
-        </w:rPr>
-        <w:t>spring-boot-starter-web</w:t>
-      </w:r>
-      <w:r>
-        <w:rPr>
-          <w:rFonts w:ascii="Avenir" w:hAnsi="Avenir"/>
-        </w:rPr>
-        <w:t>&lt;/</w:t>
-      </w:r>
-      <w:proofErr w:type="spellStart"/>
-      <w:r>
-        <w:rPr>
-          <w:rFonts w:ascii="Avenir" w:hAnsi="Avenir"/>
-        </w:rPr>
-        <w:t>artifactId</w:t>
-      </w:r>
-      <w:proofErr w:type="spellEnd"/>
-      <w:r>
-        <w:rPr>
-          <w:rFonts w:ascii="Avenir" w:hAnsi="Avenir"/>
-        </w:rPr>
-        <w:t>&gt;</w:t>
-      </w:r>
-    </w:p>
-    <w:p>
-      <w:pPr>
-        <w:pStyle w:val="NoSpacing"/>
-        <w:rPr>
-          <w:rFonts w:ascii="Avenir" w:hAnsi="Avenir"/>
-          <w:color w:val="000000"/>
-        </w:rPr>
-      </w:pPr>
-      <w:r>
-        <w:rPr>
-          <w:rFonts w:ascii="Avenir" w:hAnsi="Avenir"/>
-          <w:color w:val="000000"/>
-        </w:rPr>
-        <w:t>            </w:t>
-      </w:r>
-      <w:r>
-        <w:rPr>
-          <w:rFonts w:ascii="Avenir" w:hAnsi="Avenir"/>
-        </w:rPr>
-        <w:t>&lt;version&gt;</w:t>
-      </w:r>
-      <w:r>
-        <w:rPr>
-          <w:rFonts w:ascii="Avenir" w:hAnsi="Avenir"/>
-          <w:color w:val="000000"/>
-        </w:rPr>
-        <w:t>3</w:t>
+        <w:t>1</w:t>
       </w:r>
       <w:r>
         <w:rPr>
@@ -1539,21 +1539,7 @@
           <w:rFonts w:ascii="Avenir" w:hAnsi="Avenir"/>
           <w:color w:val="000000"/>
         </w:rPr>
-        <w:t>0</w:t>
-      </w:r>
-      <w:r>
-        <w:rPr>
-          <w:rFonts w:ascii="Avenir" w:hAnsi="Avenir"/>
-          <w:color w:val="000000"/>
-        </w:rPr>
-        <w:t>.</w:t>
-      </w:r>
-      <w:r>
-        <w:rPr>
-          <w:rFonts w:ascii="Avenir" w:hAnsi="Avenir"/>
-          <w:color w:val="000000"/>
-        </w:rPr>
-        <w:t>4</w:t>
+        <w:t>1</w:t>
       </w:r>
       <w:r>
         <w:rPr>
@@ -1922,7 +1908,7 @@
           <w:bCs/>
           <w:color w:val="000000"/>
         </w:rPr>
-        <w:t>0</w:t>
+        <w:t>1</w:t>
       </w:r>
       <w:r>
         <w:rPr>
@@ -1940,7 +1926,7 @@
           <w:bCs/>
           <w:color w:val="000000"/>
         </w:rPr>
-        <w:t>4</w:t>
+        <w:t>1</w:t>
       </w:r>
       <w:r>
         <w:rPr>
@@ -2710,7 +2696,7 @@
           <w:bCs/>
           <w:color w:val="000000"/>
         </w:rPr>
-        <w:t>0</w:t>
+        <w:t>1</w:t>
       </w:r>
       <w:r>
         <w:rPr>
@@ -2728,7 +2714,7 @@
           <w:bCs/>
           <w:color w:val="000000"/>
         </w:rPr>
-        <w:t>4</w:t>
+        <w:t>1</w:t>
       </w:r>
       <w:r>
         <w:rPr>
